--- a/Acordes domingo/Jorge/Cara a Cara - Majo Solís (B).docx
+++ b/Acordes domingo/Jorge/Cara a Cara - Majo Solís (B).docx
@@ -76,8 +76,8 @@
           <w:rFonts w:hint="default" w:ascii="Consolas" w:hAnsi="Consolas" w:cs="Consolas"/>
           <w:i w:val="0"/>
           <w:iCs w:val="0"/>
-          <w:sz w:val="13"/>
-          <w:szCs w:val="13"/>
+          <w:sz w:val="12"/>
+          <w:szCs w:val="12"/>
         </w:rPr>
       </w:pPr>
       <w:r>
@@ -87,8 +87,8 @@
           <w:bCs/>
           <w:i w:val="0"/>
           <w:iCs w:val="0"/>
-          <w:sz w:val="13"/>
-          <w:szCs w:val="13"/>
+          <w:sz w:val="12"/>
+          <w:szCs w:val="12"/>
         </w:rPr>
         <w:t>Nota:</w:t>
       </w:r>
@@ -97,8 +97,8 @@
           <w:rFonts w:hint="default" w:ascii="Consolas" w:hAnsi="Consolas" w:cs="Consolas"/>
           <w:i w:val="0"/>
           <w:iCs w:val="0"/>
-          <w:sz w:val="13"/>
-          <w:szCs w:val="13"/>
+          <w:sz w:val="12"/>
+          <w:szCs w:val="12"/>
         </w:rPr>
         <w:t xml:space="preserve"> Los acordes en verde son dificiles de poner en la guitarra, se los puede omitir y no afectan la canción.</w:t>
       </w:r>
@@ -860,127 +860,463 @@
           <w:iCs w:val="0"/>
           <w:sz w:val="13"/>
           <w:szCs w:val="13"/>
-          <w:lang/>
-        </w:rPr>
-        <w:t>S</w:t>
+        </w:rPr>
+        <w:t>Solo dejame mirarte cara a cara</w:t>
+      </w:r>
+    </w:p>
+    <w:p>
+      <w:pPr>
+        <w:rPr>
+          <w:rFonts w:hint="default" w:ascii="Consolas" w:hAnsi="Consolas" w:cs="Consolas"/>
+          <w:i w:val="0"/>
+          <w:iCs w:val="0"/>
+          <w:sz w:val="13"/>
+          <w:szCs w:val="13"/>
+        </w:rPr>
+      </w:pPr>
+      <w:r>
+        <w:rPr>
+          <w:rFonts w:hint="default" w:ascii="Consolas" w:hAnsi="Consolas" w:cs="Consolas"/>
+          <w:i w:val="0"/>
+          <w:iCs w:val="0"/>
+          <w:sz w:val="13"/>
+          <w:szCs w:val="13"/>
+        </w:rPr>
+        <w:t xml:space="preserve">      E             F#           D# G#m</w:t>
+      </w:r>
+    </w:p>
+    <w:p>
+      <w:pPr>
+        <w:rPr>
+          <w:rFonts w:hint="default" w:ascii="Consolas" w:hAnsi="Consolas" w:cs="Consolas"/>
+          <w:i w:val="0"/>
+          <w:iCs w:val="0"/>
+          <w:sz w:val="13"/>
+          <w:szCs w:val="13"/>
+        </w:rPr>
+      </w:pPr>
+      <w:r>
+        <w:rPr>
+          <w:rFonts w:hint="default" w:ascii="Consolas" w:hAnsi="Consolas" w:cs="Consolas"/>
+          <w:i w:val="0"/>
+          <w:iCs w:val="0"/>
+          <w:sz w:val="13"/>
+          <w:szCs w:val="13"/>
+        </w:rPr>
+        <w:t>y perderme como un niño en tu mirada</w:t>
+      </w:r>
+    </w:p>
+    <w:p>
+      <w:pPr>
+        <w:rPr>
+          <w:rFonts w:hint="default" w:ascii="Consolas" w:hAnsi="Consolas" w:cs="Consolas"/>
+          <w:i w:val="0"/>
+          <w:iCs w:val="0"/>
+          <w:sz w:val="13"/>
+          <w:szCs w:val="13"/>
+        </w:rPr>
+      </w:pPr>
+      <w:r>
+        <w:rPr>
+          <w:rFonts w:hint="default" w:ascii="Consolas" w:hAnsi="Consolas" w:cs="Consolas"/>
+          <w:i w:val="0"/>
+          <w:iCs w:val="0"/>
+          <w:sz w:val="13"/>
+          <w:szCs w:val="13"/>
+        </w:rPr>
+        <w:t xml:space="preserve">       E           F#</w:t>
+      </w:r>
+    </w:p>
+    <w:p>
+      <w:pPr>
+        <w:rPr>
+          <w:rFonts w:hint="default" w:ascii="Consolas" w:hAnsi="Consolas" w:cs="Consolas"/>
+          <w:i w:val="0"/>
+          <w:iCs w:val="0"/>
+          <w:sz w:val="13"/>
+          <w:szCs w:val="13"/>
+        </w:rPr>
+      </w:pPr>
+      <w:r>
+        <w:rPr>
+          <w:rFonts w:hint="default" w:ascii="Consolas" w:hAnsi="Consolas" w:cs="Consolas"/>
+          <w:i w:val="0"/>
+          <w:iCs w:val="0"/>
+          <w:sz w:val="13"/>
+          <w:szCs w:val="13"/>
+        </w:rPr>
+        <w:t>y que pase mucho tiempo</w:t>
+      </w:r>
+    </w:p>
+    <w:p>
+      <w:pPr>
+        <w:rPr>
+          <w:rFonts w:hint="default" w:ascii="Consolas" w:hAnsi="Consolas" w:cs="Consolas"/>
+          <w:i w:val="0"/>
+          <w:iCs w:val="0"/>
+          <w:sz w:val="13"/>
+          <w:szCs w:val="13"/>
+        </w:rPr>
+      </w:pPr>
+      <w:r>
+        <w:rPr>
+          <w:rFonts w:hint="default" w:ascii="Consolas" w:hAnsi="Consolas" w:cs="Consolas"/>
+          <w:i w:val="0"/>
+          <w:iCs w:val="0"/>
+          <w:sz w:val="13"/>
+          <w:szCs w:val="13"/>
+        </w:rPr>
+        <w:t xml:space="preserve">       D#         G#m</w:t>
+      </w:r>
+    </w:p>
+    <w:p>
+      <w:pPr>
+        <w:rPr>
+          <w:rFonts w:hint="default" w:ascii="Consolas" w:hAnsi="Consolas" w:cs="Consolas"/>
+          <w:i w:val="0"/>
+          <w:iCs w:val="0"/>
+          <w:sz w:val="13"/>
+          <w:szCs w:val="13"/>
+        </w:rPr>
+      </w:pPr>
+      <w:r>
+        <w:rPr>
+          <w:rFonts w:hint="default" w:ascii="Consolas" w:hAnsi="Consolas" w:cs="Consolas"/>
+          <w:i w:val="0"/>
+          <w:iCs w:val="0"/>
+          <w:sz w:val="13"/>
+          <w:szCs w:val="13"/>
+        </w:rPr>
+        <w:t>y que nadie diga nada</w:t>
+      </w:r>
+    </w:p>
+    <w:p>
+      <w:pPr>
+        <w:rPr>
+          <w:rFonts w:hint="default" w:ascii="Consolas" w:hAnsi="Consolas" w:cs="Consolas"/>
+          <w:i w:val="0"/>
+          <w:iCs w:val="0"/>
+          <w:sz w:val="13"/>
+          <w:szCs w:val="13"/>
+        </w:rPr>
+      </w:pPr>
+      <w:r>
+        <w:rPr>
+          <w:rFonts w:hint="default" w:ascii="Consolas" w:hAnsi="Consolas" w:cs="Consolas"/>
+          <w:i w:val="0"/>
+          <w:iCs w:val="0"/>
+          <w:sz w:val="13"/>
+          <w:szCs w:val="13"/>
+        </w:rPr>
+        <w:t xml:space="preserve">          E              C#m      </w:t>
+      </w:r>
+    </w:p>
+    <w:p>
+      <w:pPr>
+        <w:rPr>
+          <w:rFonts w:hint="default" w:ascii="Consolas" w:hAnsi="Consolas" w:cs="Consolas"/>
+          <w:i w:val="0"/>
+          <w:iCs w:val="0"/>
+          <w:sz w:val="13"/>
+          <w:szCs w:val="13"/>
+        </w:rPr>
+      </w:pPr>
+      <w:r>
+        <w:rPr>
+          <w:rFonts w:hint="default" w:ascii="Consolas" w:hAnsi="Consolas" w:cs="Consolas"/>
+          <w:i w:val="0"/>
+          <w:iCs w:val="0"/>
+          <w:sz w:val="13"/>
+          <w:szCs w:val="13"/>
+        </w:rPr>
+        <w:t xml:space="preserve">porque estoy viendo al maestro </w:t>
+      </w:r>
+    </w:p>
+    <w:p>
+      <w:pPr>
+        <w:rPr>
+          <w:rFonts w:hint="default" w:ascii="Consolas" w:hAnsi="Consolas" w:cs="Consolas"/>
+          <w:i w:val="0"/>
+          <w:iCs w:val="0"/>
+          <w:sz w:val="13"/>
+          <w:szCs w:val="13"/>
+        </w:rPr>
+      </w:pPr>
+      <w:r>
+        <w:rPr>
+          <w:rFonts w:hint="default" w:ascii="Consolas" w:hAnsi="Consolas" w:cs="Consolas"/>
+          <w:i w:val="0"/>
+          <w:iCs w:val="0"/>
+          <w:sz w:val="13"/>
+          <w:szCs w:val="13"/>
+        </w:rPr>
+        <w:t xml:space="preserve">        F#</w:t>
+      </w:r>
+    </w:p>
+    <w:p>
+      <w:pPr>
+        <w:rPr>
+          <w:rFonts w:hint="default" w:ascii="Consolas" w:hAnsi="Consolas" w:cs="Consolas"/>
+          <w:i w:val="0"/>
+          <w:iCs w:val="0"/>
+          <w:sz w:val="13"/>
+          <w:szCs w:val="13"/>
+        </w:rPr>
+      </w:pPr>
+      <w:r>
+        <w:rPr>
+          <w:rFonts w:hint="default" w:ascii="Consolas" w:hAnsi="Consolas" w:cs="Consolas"/>
+          <w:i w:val="0"/>
+          <w:iCs w:val="0"/>
+          <w:sz w:val="13"/>
+          <w:szCs w:val="13"/>
+        </w:rPr>
+        <w:t>cara a cara</w:t>
+      </w:r>
+    </w:p>
+    <w:p>
+      <w:pPr>
+        <w:rPr>
+          <w:rFonts w:hint="default" w:ascii="Consolas" w:hAnsi="Consolas" w:cs="Consolas"/>
+          <w:i w:val="0"/>
+          <w:iCs w:val="0"/>
+          <w:sz w:val="13"/>
+          <w:szCs w:val="13"/>
+        </w:rPr>
+      </w:pPr>
+    </w:p>
+    <w:p>
+      <w:pPr>
+        <w:rPr>
+          <w:rFonts w:hint="default" w:ascii="Consolas" w:hAnsi="Consolas" w:cs="Consolas"/>
+          <w:i w:val="0"/>
+          <w:iCs w:val="0"/>
+          <w:sz w:val="13"/>
+          <w:szCs w:val="13"/>
+        </w:rPr>
+      </w:pPr>
+      <w:r>
+        <w:rPr>
+          <w:rFonts w:hint="default" w:ascii="Consolas" w:hAnsi="Consolas" w:cs="Consolas"/>
+          <w:i w:val="0"/>
+          <w:iCs w:val="0"/>
+          <w:sz w:val="13"/>
+          <w:szCs w:val="13"/>
+        </w:rPr>
+        <w:t xml:space="preserve">         E           F#        </w:t>
+      </w:r>
+    </w:p>
+    <w:p>
+      <w:pPr>
+        <w:rPr>
+          <w:rFonts w:hint="default" w:ascii="Consolas" w:hAnsi="Consolas" w:cs="Consolas"/>
+          <w:i w:val="0"/>
+          <w:iCs w:val="0"/>
+          <w:sz w:val="13"/>
+          <w:szCs w:val="13"/>
+        </w:rPr>
+      </w:pPr>
+      <w:r>
+        <w:rPr>
+          <w:rFonts w:hint="default" w:ascii="Consolas" w:hAnsi="Consolas" w:cs="Consolas"/>
+          <w:i w:val="0"/>
+          <w:iCs w:val="0"/>
+          <w:sz w:val="13"/>
+          <w:szCs w:val="13"/>
+        </w:rPr>
+        <w:t>Que se ahogue mi recuerdo</w:t>
+      </w:r>
+    </w:p>
+    <w:p>
+      <w:pPr>
+        <w:rPr>
+          <w:rFonts w:hint="default" w:ascii="Consolas" w:hAnsi="Consolas" w:cs="Consolas"/>
+          <w:i w:val="0"/>
+          <w:iCs w:val="0"/>
+          <w:sz w:val="13"/>
+          <w:szCs w:val="13"/>
+        </w:rPr>
+      </w:pPr>
+      <w:r>
+        <w:rPr>
+          <w:rFonts w:hint="default" w:ascii="Consolas" w:hAnsi="Consolas" w:cs="Consolas"/>
+          <w:i w:val="0"/>
+          <w:iCs w:val="0"/>
+          <w:sz w:val="13"/>
+          <w:szCs w:val="13"/>
+        </w:rPr>
+        <w:t xml:space="preserve">          D#m  G#m</w:t>
+      </w:r>
+    </w:p>
+    <w:p>
+      <w:pPr>
+        <w:rPr>
+          <w:rFonts w:hint="default" w:ascii="Consolas" w:hAnsi="Consolas" w:cs="Consolas"/>
+          <w:i w:val="0"/>
+          <w:iCs w:val="0"/>
+          <w:sz w:val="13"/>
+          <w:szCs w:val="13"/>
+        </w:rPr>
+      </w:pPr>
+      <w:r>
+        <w:rPr>
+          <w:rFonts w:hint="default" w:ascii="Consolas" w:hAnsi="Consolas" w:cs="Consolas"/>
+          <w:i w:val="0"/>
+          <w:iCs w:val="0"/>
+          <w:sz w:val="13"/>
+          <w:szCs w:val="13"/>
+        </w:rPr>
+        <w:t>en tu  mira   da</w:t>
+      </w:r>
+    </w:p>
+    <w:p>
+      <w:pPr>
+        <w:rPr>
+          <w:rFonts w:hint="default" w:ascii="Consolas" w:hAnsi="Consolas" w:cs="Consolas"/>
+          <w:i w:val="0"/>
+          <w:iCs w:val="0"/>
+          <w:sz w:val="13"/>
+          <w:szCs w:val="13"/>
+        </w:rPr>
+      </w:pPr>
+      <w:r>
+        <w:rPr>
+          <w:rFonts w:hint="default" w:ascii="Consolas" w:hAnsi="Consolas" w:cs="Consolas"/>
+          <w:i w:val="0"/>
+          <w:iCs w:val="0"/>
+          <w:sz w:val="13"/>
+          <w:szCs w:val="13"/>
+        </w:rPr>
+        <w:t xml:space="preserve">         E             F#     </w:t>
+      </w:r>
+    </w:p>
+    <w:p>
+      <w:pPr>
+        <w:rPr>
+          <w:rFonts w:hint="default" w:ascii="Consolas" w:hAnsi="Consolas" w:cs="Consolas"/>
+          <w:i w:val="0"/>
+          <w:iCs w:val="0"/>
+          <w:sz w:val="13"/>
+          <w:szCs w:val="13"/>
+        </w:rPr>
+      </w:pPr>
+      <w:r>
+        <w:rPr>
+          <w:rFonts w:hint="default" w:ascii="Consolas" w:hAnsi="Consolas" w:cs="Consolas"/>
+          <w:i w:val="0"/>
+          <w:iCs w:val="0"/>
+          <w:sz w:val="13"/>
+          <w:szCs w:val="13"/>
+        </w:rPr>
+        <w:t xml:space="preserve">quiero amarte en el silencio </w:t>
+      </w:r>
+    </w:p>
+    <w:p>
+      <w:pPr>
+        <w:rPr>
+          <w:rFonts w:hint="default" w:ascii="Consolas" w:hAnsi="Consolas" w:cs="Consolas"/>
+          <w:i w:val="0"/>
+          <w:iCs w:val="0"/>
+          <w:sz w:val="13"/>
+          <w:szCs w:val="13"/>
+        </w:rPr>
+      </w:pPr>
+      <w:r>
+        <w:rPr>
+          <w:rFonts w:hint="default" w:ascii="Consolas" w:hAnsi="Consolas" w:cs="Consolas"/>
+          <w:i w:val="0"/>
+          <w:iCs w:val="0"/>
+          <w:sz w:val="13"/>
+          <w:szCs w:val="13"/>
+        </w:rPr>
+        <w:t xml:space="preserve">         D#   G#m</w:t>
+      </w:r>
+    </w:p>
+    <w:p>
+      <w:pPr>
+        <w:rPr>
+          <w:rFonts w:hint="default" w:ascii="Consolas" w:hAnsi="Consolas" w:cs="Consolas"/>
+          <w:i w:val="0"/>
+          <w:iCs w:val="0"/>
+          <w:sz w:val="13"/>
+          <w:szCs w:val="13"/>
+        </w:rPr>
+      </w:pPr>
+      <w:r>
+        <w:rPr>
+          <w:rFonts w:hint="default" w:ascii="Consolas" w:hAnsi="Consolas" w:cs="Consolas"/>
+          <w:i w:val="0"/>
+          <w:iCs w:val="0"/>
+          <w:sz w:val="13"/>
+          <w:szCs w:val="13"/>
+        </w:rPr>
+        <w:t>y sin pala  bras</w:t>
+      </w:r>
+    </w:p>
+    <w:p>
+      <w:pPr>
+        <w:rPr>
+          <w:rFonts w:hint="default" w:ascii="Consolas" w:hAnsi="Consolas" w:cs="Consolas"/>
+          <w:i w:val="0"/>
+          <w:iCs w:val="0"/>
+          <w:sz w:val="13"/>
+          <w:szCs w:val="13"/>
+        </w:rPr>
+      </w:pPr>
+      <w:r>
+        <w:rPr>
+          <w:rFonts w:hint="default" w:ascii="Consolas" w:hAnsi="Consolas" w:cs="Consolas"/>
+          <w:i w:val="0"/>
+          <w:iCs w:val="0"/>
+          <w:sz w:val="13"/>
+          <w:szCs w:val="13"/>
+        </w:rPr>
+        <w:t xml:space="preserve">       E           F#</w:t>
+      </w:r>
+    </w:p>
+    <w:p>
+      <w:pPr>
+        <w:rPr>
+          <w:rFonts w:hint="default" w:ascii="Consolas" w:hAnsi="Consolas" w:cs="Consolas"/>
+          <w:i w:val="0"/>
+          <w:iCs w:val="0"/>
+          <w:sz w:val="13"/>
+          <w:szCs w:val="13"/>
+        </w:rPr>
+      </w:pPr>
+      <w:r>
+        <w:rPr>
+          <w:rFonts w:hint="default" w:ascii="Consolas" w:hAnsi="Consolas" w:cs="Consolas"/>
+          <w:i w:val="0"/>
+          <w:iCs w:val="0"/>
+          <w:sz w:val="13"/>
+          <w:szCs w:val="13"/>
+        </w:rPr>
+        <w:t>y que pase mucho tiempo</w:t>
+      </w:r>
+    </w:p>
+    <w:p>
+      <w:pPr>
+        <w:rPr>
+          <w:rFonts w:hint="default" w:ascii="Consolas" w:hAnsi="Consolas" w:cs="Consolas"/>
+          <w:i w:val="0"/>
+          <w:iCs w:val="0"/>
+          <w:sz w:val="13"/>
+          <w:szCs w:val="13"/>
+        </w:rPr>
+      </w:pPr>
+      <w:r>
+        <w:rPr>
+          <w:rFonts w:hint="default" w:ascii="Consolas" w:hAnsi="Consolas" w:cs="Consolas"/>
+          <w:i w:val="0"/>
+          <w:iCs w:val="0"/>
+          <w:sz w:val="13"/>
+          <w:szCs w:val="13"/>
+        </w:rPr>
+        <w:t xml:space="preserve">       D#         G#m</w:t>
       </w:r>
       <w:bookmarkStart w:id="0" w:name="_GoBack"/>
       <w:bookmarkEnd w:id="0"/>
-      <w:r>
-        <w:rPr>
-          <w:rFonts w:hint="default" w:ascii="Consolas" w:hAnsi="Consolas" w:cs="Consolas"/>
-          <w:i w:val="0"/>
-          <w:iCs w:val="0"/>
-          <w:sz w:val="13"/>
-          <w:szCs w:val="13"/>
-        </w:rPr>
-        <w:t>olo dejame mirarte cara a cara</w:t>
-      </w:r>
-    </w:p>
-    <w:p>
-      <w:pPr>
-        <w:rPr>
-          <w:rFonts w:hint="default" w:ascii="Consolas" w:hAnsi="Consolas" w:cs="Consolas"/>
-          <w:i w:val="0"/>
-          <w:iCs w:val="0"/>
-          <w:sz w:val="13"/>
-          <w:szCs w:val="13"/>
-        </w:rPr>
-      </w:pPr>
-      <w:r>
-        <w:rPr>
-          <w:rFonts w:hint="default" w:ascii="Consolas" w:hAnsi="Consolas" w:cs="Consolas"/>
-          <w:i w:val="0"/>
-          <w:iCs w:val="0"/>
-          <w:sz w:val="13"/>
-          <w:szCs w:val="13"/>
-        </w:rPr>
-        <w:t xml:space="preserve">      E             F#           D# G#m</w:t>
-      </w:r>
-    </w:p>
-    <w:p>
-      <w:pPr>
-        <w:rPr>
-          <w:rFonts w:hint="default" w:ascii="Consolas" w:hAnsi="Consolas" w:cs="Consolas"/>
-          <w:i w:val="0"/>
-          <w:iCs w:val="0"/>
-          <w:sz w:val="13"/>
-          <w:szCs w:val="13"/>
-        </w:rPr>
-      </w:pPr>
-      <w:r>
-        <w:rPr>
-          <w:rFonts w:hint="default" w:ascii="Consolas" w:hAnsi="Consolas" w:cs="Consolas"/>
-          <w:i w:val="0"/>
-          <w:iCs w:val="0"/>
-          <w:sz w:val="13"/>
-          <w:szCs w:val="13"/>
-        </w:rPr>
-        <w:t>y perderme como un niño en tu mirada</w:t>
-      </w:r>
-    </w:p>
-    <w:p>
-      <w:pPr>
-        <w:rPr>
-          <w:rFonts w:hint="default" w:ascii="Consolas" w:hAnsi="Consolas" w:cs="Consolas"/>
-          <w:i w:val="0"/>
-          <w:iCs w:val="0"/>
-          <w:sz w:val="13"/>
-          <w:szCs w:val="13"/>
-        </w:rPr>
-      </w:pPr>
-      <w:r>
-        <w:rPr>
-          <w:rFonts w:hint="default" w:ascii="Consolas" w:hAnsi="Consolas" w:cs="Consolas"/>
-          <w:i w:val="0"/>
-          <w:iCs w:val="0"/>
-          <w:sz w:val="13"/>
-          <w:szCs w:val="13"/>
-        </w:rPr>
-        <w:t xml:space="preserve">       E           F#</w:t>
-      </w:r>
-    </w:p>
-    <w:p>
-      <w:pPr>
-        <w:rPr>
-          <w:rFonts w:hint="default" w:ascii="Consolas" w:hAnsi="Consolas" w:cs="Consolas"/>
-          <w:i w:val="0"/>
-          <w:iCs w:val="0"/>
-          <w:sz w:val="13"/>
-          <w:szCs w:val="13"/>
-        </w:rPr>
-      </w:pPr>
-      <w:r>
-        <w:rPr>
-          <w:rFonts w:hint="default" w:ascii="Consolas" w:hAnsi="Consolas" w:cs="Consolas"/>
-          <w:i w:val="0"/>
-          <w:iCs w:val="0"/>
-          <w:sz w:val="13"/>
-          <w:szCs w:val="13"/>
-        </w:rPr>
-        <w:t>y que pase mucho tiempo</w:t>
-      </w:r>
-    </w:p>
-    <w:p>
-      <w:pPr>
-        <w:rPr>
-          <w:rFonts w:hint="default" w:ascii="Consolas" w:hAnsi="Consolas" w:cs="Consolas"/>
-          <w:i w:val="0"/>
-          <w:iCs w:val="0"/>
-          <w:sz w:val="13"/>
-          <w:szCs w:val="13"/>
-        </w:rPr>
-      </w:pPr>
-      <w:r>
-        <w:rPr>
-          <w:rFonts w:hint="default" w:ascii="Consolas" w:hAnsi="Consolas" w:cs="Consolas"/>
-          <w:i w:val="0"/>
-          <w:iCs w:val="0"/>
-          <w:sz w:val="13"/>
-          <w:szCs w:val="13"/>
-        </w:rPr>
-        <w:t xml:space="preserve">       D#         G#m</w:t>
-      </w:r>
     </w:p>
     <w:p>
       <w:pPr>
@@ -1021,364 +1357,6 @@
           <w:sz w:val="13"/>
           <w:szCs w:val="13"/>
         </w:rPr>
-        <w:t xml:space="preserve">          E              C#m      </w:t>
-      </w:r>
-    </w:p>
-    <w:p>
-      <w:pPr>
-        <w:rPr>
-          <w:rFonts w:hint="default" w:ascii="Consolas" w:hAnsi="Consolas" w:cs="Consolas"/>
-          <w:i w:val="0"/>
-          <w:iCs w:val="0"/>
-          <w:sz w:val="13"/>
-          <w:szCs w:val="13"/>
-        </w:rPr>
-      </w:pPr>
-      <w:r>
-        <w:rPr>
-          <w:rFonts w:hint="default" w:ascii="Consolas" w:hAnsi="Consolas" w:cs="Consolas"/>
-          <w:i w:val="0"/>
-          <w:iCs w:val="0"/>
-          <w:sz w:val="13"/>
-          <w:szCs w:val="13"/>
-        </w:rPr>
-        <w:t xml:space="preserve">porque estoy viendo al maestro </w:t>
-      </w:r>
-    </w:p>
-    <w:p>
-      <w:pPr>
-        <w:rPr>
-          <w:rFonts w:hint="default" w:ascii="Consolas" w:hAnsi="Consolas" w:cs="Consolas"/>
-          <w:i w:val="0"/>
-          <w:iCs w:val="0"/>
-          <w:sz w:val="13"/>
-          <w:szCs w:val="13"/>
-        </w:rPr>
-      </w:pPr>
-      <w:r>
-        <w:rPr>
-          <w:rFonts w:hint="default" w:ascii="Consolas" w:hAnsi="Consolas" w:cs="Consolas"/>
-          <w:i w:val="0"/>
-          <w:iCs w:val="0"/>
-          <w:sz w:val="13"/>
-          <w:szCs w:val="13"/>
-        </w:rPr>
-        <w:t xml:space="preserve">        F#</w:t>
-      </w:r>
-    </w:p>
-    <w:p>
-      <w:pPr>
-        <w:rPr>
-          <w:rFonts w:hint="default" w:ascii="Consolas" w:hAnsi="Consolas" w:cs="Consolas"/>
-          <w:i w:val="0"/>
-          <w:iCs w:val="0"/>
-          <w:sz w:val="13"/>
-          <w:szCs w:val="13"/>
-        </w:rPr>
-      </w:pPr>
-      <w:r>
-        <w:rPr>
-          <w:rFonts w:hint="default" w:ascii="Consolas" w:hAnsi="Consolas" w:cs="Consolas"/>
-          <w:i w:val="0"/>
-          <w:iCs w:val="0"/>
-          <w:sz w:val="13"/>
-          <w:szCs w:val="13"/>
-        </w:rPr>
-        <w:t>cara a cara</w:t>
-      </w:r>
-    </w:p>
-    <w:p>
-      <w:pPr>
-        <w:rPr>
-          <w:rFonts w:hint="default" w:ascii="Consolas" w:hAnsi="Consolas" w:cs="Consolas"/>
-          <w:i w:val="0"/>
-          <w:iCs w:val="0"/>
-          <w:sz w:val="13"/>
-          <w:szCs w:val="13"/>
-        </w:rPr>
-      </w:pPr>
-    </w:p>
-    <w:p>
-      <w:pPr>
-        <w:rPr>
-          <w:rFonts w:hint="default" w:ascii="Consolas" w:hAnsi="Consolas" w:cs="Consolas"/>
-          <w:i w:val="0"/>
-          <w:iCs w:val="0"/>
-          <w:sz w:val="13"/>
-          <w:szCs w:val="13"/>
-        </w:rPr>
-      </w:pPr>
-      <w:r>
-        <w:rPr>
-          <w:rFonts w:hint="default" w:ascii="Consolas" w:hAnsi="Consolas" w:cs="Consolas"/>
-          <w:i w:val="0"/>
-          <w:iCs w:val="0"/>
-          <w:sz w:val="13"/>
-          <w:szCs w:val="13"/>
-        </w:rPr>
-        <w:t xml:space="preserve">         E           F#        </w:t>
-      </w:r>
-    </w:p>
-    <w:p>
-      <w:pPr>
-        <w:rPr>
-          <w:rFonts w:hint="default" w:ascii="Consolas" w:hAnsi="Consolas" w:cs="Consolas"/>
-          <w:i w:val="0"/>
-          <w:iCs w:val="0"/>
-          <w:sz w:val="13"/>
-          <w:szCs w:val="13"/>
-        </w:rPr>
-      </w:pPr>
-      <w:r>
-        <w:rPr>
-          <w:rFonts w:hint="default" w:ascii="Consolas" w:hAnsi="Consolas" w:cs="Consolas"/>
-          <w:i w:val="0"/>
-          <w:iCs w:val="0"/>
-          <w:sz w:val="13"/>
-          <w:szCs w:val="13"/>
-          <w:lang/>
-        </w:rPr>
-        <w:t>Q</w:t>
-      </w:r>
-      <w:r>
-        <w:rPr>
-          <w:rFonts w:hint="default" w:ascii="Consolas" w:hAnsi="Consolas" w:cs="Consolas"/>
-          <w:i w:val="0"/>
-          <w:iCs w:val="0"/>
-          <w:sz w:val="13"/>
-          <w:szCs w:val="13"/>
-        </w:rPr>
-        <w:t>ue se ahogue mi recuerdo</w:t>
-      </w:r>
-    </w:p>
-    <w:p>
-      <w:pPr>
-        <w:rPr>
-          <w:rFonts w:hint="default" w:ascii="Consolas" w:hAnsi="Consolas" w:cs="Consolas"/>
-          <w:i w:val="0"/>
-          <w:iCs w:val="0"/>
-          <w:sz w:val="13"/>
-          <w:szCs w:val="13"/>
-        </w:rPr>
-      </w:pPr>
-      <w:r>
-        <w:rPr>
-          <w:rFonts w:hint="default" w:ascii="Consolas" w:hAnsi="Consolas" w:cs="Consolas"/>
-          <w:i w:val="0"/>
-          <w:iCs w:val="0"/>
-          <w:sz w:val="13"/>
-          <w:szCs w:val="13"/>
-        </w:rPr>
-        <w:t xml:space="preserve">          D#m  G#m</w:t>
-      </w:r>
-    </w:p>
-    <w:p>
-      <w:pPr>
-        <w:rPr>
-          <w:rFonts w:hint="default" w:ascii="Consolas" w:hAnsi="Consolas" w:cs="Consolas"/>
-          <w:i w:val="0"/>
-          <w:iCs w:val="0"/>
-          <w:sz w:val="13"/>
-          <w:szCs w:val="13"/>
-        </w:rPr>
-      </w:pPr>
-      <w:r>
-        <w:rPr>
-          <w:rFonts w:hint="default" w:ascii="Consolas" w:hAnsi="Consolas" w:cs="Consolas"/>
-          <w:i w:val="0"/>
-          <w:iCs w:val="0"/>
-          <w:sz w:val="13"/>
-          <w:szCs w:val="13"/>
-        </w:rPr>
-        <w:t>en tu  mira   da</w:t>
-      </w:r>
-    </w:p>
-    <w:p>
-      <w:pPr>
-        <w:rPr>
-          <w:rFonts w:hint="default" w:ascii="Consolas" w:hAnsi="Consolas" w:cs="Consolas"/>
-          <w:i w:val="0"/>
-          <w:iCs w:val="0"/>
-          <w:sz w:val="13"/>
-          <w:szCs w:val="13"/>
-        </w:rPr>
-      </w:pPr>
-      <w:r>
-        <w:rPr>
-          <w:rFonts w:hint="default" w:ascii="Consolas" w:hAnsi="Consolas" w:cs="Consolas"/>
-          <w:i w:val="0"/>
-          <w:iCs w:val="0"/>
-          <w:sz w:val="13"/>
-          <w:szCs w:val="13"/>
-        </w:rPr>
-        <w:t xml:space="preserve">         E             F#     </w:t>
-      </w:r>
-    </w:p>
-    <w:p>
-      <w:pPr>
-        <w:rPr>
-          <w:rFonts w:hint="default" w:ascii="Consolas" w:hAnsi="Consolas" w:cs="Consolas"/>
-          <w:i w:val="0"/>
-          <w:iCs w:val="0"/>
-          <w:sz w:val="13"/>
-          <w:szCs w:val="13"/>
-        </w:rPr>
-      </w:pPr>
-      <w:r>
-        <w:rPr>
-          <w:rFonts w:hint="default" w:ascii="Consolas" w:hAnsi="Consolas" w:cs="Consolas"/>
-          <w:i w:val="0"/>
-          <w:iCs w:val="0"/>
-          <w:sz w:val="13"/>
-          <w:szCs w:val="13"/>
-        </w:rPr>
-        <w:t xml:space="preserve">quiero amarte en el silencio </w:t>
-      </w:r>
-    </w:p>
-    <w:p>
-      <w:pPr>
-        <w:rPr>
-          <w:rFonts w:hint="default" w:ascii="Consolas" w:hAnsi="Consolas" w:cs="Consolas"/>
-          <w:i w:val="0"/>
-          <w:iCs w:val="0"/>
-          <w:sz w:val="13"/>
-          <w:szCs w:val="13"/>
-        </w:rPr>
-      </w:pPr>
-      <w:r>
-        <w:rPr>
-          <w:rFonts w:hint="default" w:ascii="Consolas" w:hAnsi="Consolas" w:cs="Consolas"/>
-          <w:i w:val="0"/>
-          <w:iCs w:val="0"/>
-          <w:sz w:val="13"/>
-          <w:szCs w:val="13"/>
-        </w:rPr>
-        <w:t xml:space="preserve">         D#   G#m</w:t>
-      </w:r>
-    </w:p>
-    <w:p>
-      <w:pPr>
-        <w:rPr>
-          <w:rFonts w:hint="default" w:ascii="Consolas" w:hAnsi="Consolas" w:cs="Consolas"/>
-          <w:i w:val="0"/>
-          <w:iCs w:val="0"/>
-          <w:sz w:val="13"/>
-          <w:szCs w:val="13"/>
-        </w:rPr>
-      </w:pPr>
-      <w:r>
-        <w:rPr>
-          <w:rFonts w:hint="default" w:ascii="Consolas" w:hAnsi="Consolas" w:cs="Consolas"/>
-          <w:i w:val="0"/>
-          <w:iCs w:val="0"/>
-          <w:sz w:val="13"/>
-          <w:szCs w:val="13"/>
-        </w:rPr>
-        <w:t>y sin pala  bras</w:t>
-      </w:r>
-    </w:p>
-    <w:p>
-      <w:pPr>
-        <w:rPr>
-          <w:rFonts w:hint="default" w:ascii="Consolas" w:hAnsi="Consolas" w:cs="Consolas"/>
-          <w:i w:val="0"/>
-          <w:iCs w:val="0"/>
-          <w:sz w:val="13"/>
-          <w:szCs w:val="13"/>
-        </w:rPr>
-      </w:pPr>
-      <w:r>
-        <w:rPr>
-          <w:rFonts w:hint="default" w:ascii="Consolas" w:hAnsi="Consolas" w:cs="Consolas"/>
-          <w:i w:val="0"/>
-          <w:iCs w:val="0"/>
-          <w:sz w:val="13"/>
-          <w:szCs w:val="13"/>
-        </w:rPr>
-        <w:t xml:space="preserve">       E           F#</w:t>
-      </w:r>
-    </w:p>
-    <w:p>
-      <w:pPr>
-        <w:rPr>
-          <w:rFonts w:hint="default" w:ascii="Consolas" w:hAnsi="Consolas" w:cs="Consolas"/>
-          <w:i w:val="0"/>
-          <w:iCs w:val="0"/>
-          <w:sz w:val="13"/>
-          <w:szCs w:val="13"/>
-        </w:rPr>
-      </w:pPr>
-      <w:r>
-        <w:rPr>
-          <w:rFonts w:hint="default" w:ascii="Consolas" w:hAnsi="Consolas" w:cs="Consolas"/>
-          <w:i w:val="0"/>
-          <w:iCs w:val="0"/>
-          <w:sz w:val="13"/>
-          <w:szCs w:val="13"/>
-        </w:rPr>
-        <w:t>y que pase mucho tiempo</w:t>
-      </w:r>
-    </w:p>
-    <w:p>
-      <w:pPr>
-        <w:rPr>
-          <w:rFonts w:hint="default" w:ascii="Consolas" w:hAnsi="Consolas" w:cs="Consolas"/>
-          <w:i w:val="0"/>
-          <w:iCs w:val="0"/>
-          <w:sz w:val="13"/>
-          <w:szCs w:val="13"/>
-        </w:rPr>
-      </w:pPr>
-      <w:r>
-        <w:rPr>
-          <w:rFonts w:hint="default" w:ascii="Consolas" w:hAnsi="Consolas" w:cs="Consolas"/>
-          <w:i w:val="0"/>
-          <w:iCs w:val="0"/>
-          <w:sz w:val="13"/>
-          <w:szCs w:val="13"/>
-        </w:rPr>
-        <w:t xml:space="preserve">       D#         G#m</w:t>
-      </w:r>
-    </w:p>
-    <w:p>
-      <w:pPr>
-        <w:rPr>
-          <w:rFonts w:hint="default" w:ascii="Consolas" w:hAnsi="Consolas" w:cs="Consolas"/>
-          <w:i w:val="0"/>
-          <w:iCs w:val="0"/>
-          <w:sz w:val="13"/>
-          <w:szCs w:val="13"/>
-        </w:rPr>
-      </w:pPr>
-      <w:r>
-        <w:rPr>
-          <w:rFonts w:hint="default" w:ascii="Consolas" w:hAnsi="Consolas" w:cs="Consolas"/>
-          <w:i w:val="0"/>
-          <w:iCs w:val="0"/>
-          <w:sz w:val="13"/>
-          <w:szCs w:val="13"/>
-        </w:rPr>
-        <w:t>y que nadie diga nada</w:t>
-      </w:r>
-    </w:p>
-    <w:p>
-      <w:pPr>
-        <w:rPr>
-          <w:rFonts w:hint="default" w:ascii="Consolas" w:hAnsi="Consolas" w:cs="Consolas"/>
-          <w:i w:val="0"/>
-          <w:iCs w:val="0"/>
-          <w:sz w:val="13"/>
-          <w:szCs w:val="13"/>
-        </w:rPr>
-      </w:pPr>
-      <w:r>
-        <w:rPr>
-          <w:rFonts w:hint="default" w:ascii="Consolas" w:hAnsi="Consolas" w:cs="Consolas"/>
-          <w:i w:val="0"/>
-          <w:iCs w:val="0"/>
-          <w:sz w:val="13"/>
-          <w:szCs w:val="13"/>
-        </w:rPr>
         <w:t xml:space="preserve">      E        C#m  F#        B</w:t>
       </w:r>
     </w:p>
@@ -1445,6 +1423,74 @@
           <w:szCs w:val="13"/>
         </w:rPr>
       </w:pPr>
+      <w:r>
+        <w:rPr>
+          <w:rFonts w:hint="default" w:ascii="Consolas" w:hAnsi="Consolas" w:cs="Consolas"/>
+          <w:b w:val="0"/>
+          <w:bCs w:val="0"/>
+          <w:color w:val="auto"/>
+          <w:sz w:val="13"/>
+          <w:szCs w:val="13"/>
+        </w:rPr>
+        <w:drawing>
+          <wp:anchor distT="0" distB="0" distL="114300" distR="114300" simplePos="0" relativeHeight="251659264" behindDoc="1" locked="0" layoutInCell="1" allowOverlap="1">
+            <wp:simplePos x="0" y="0"/>
+            <wp:positionH relativeFrom="column">
+              <wp:posOffset>657225</wp:posOffset>
+            </wp:positionH>
+            <wp:positionV relativeFrom="paragraph">
+              <wp:posOffset>60325</wp:posOffset>
+            </wp:positionV>
+            <wp:extent cx="507365" cy="507365"/>
+            <wp:effectExtent l="0" t="0" r="6985" b="6985"/>
+            <wp:wrapThrough wrapText="bothSides">
+              <wp:wrapPolygon>
+                <wp:start x="4866" y="0"/>
+                <wp:lineTo x="0" y="4866"/>
+                <wp:lineTo x="0" y="16220"/>
+                <wp:lineTo x="4866" y="21086"/>
+                <wp:lineTo x="17031" y="21086"/>
+                <wp:lineTo x="17842" y="21086"/>
+                <wp:lineTo x="21086" y="11354"/>
+                <wp:lineTo x="21086" y="8110"/>
+                <wp:lineTo x="12976" y="0"/>
+                <wp:lineTo x="4866" y="0"/>
+              </wp:wrapPolygon>
+            </wp:wrapThrough>
+            <wp:docPr id="1" name="Imagen 1" descr="ACYM"/>
+            <wp:cNvGraphicFramePr>
+              <a:graphicFrameLocks xmlns:a="http://schemas.openxmlformats.org/drawingml/2006/main" noChangeAspect="1"/>
+            </wp:cNvGraphicFramePr>
+            <a:graphic xmlns:a="http://schemas.openxmlformats.org/drawingml/2006/main">
+              <a:graphicData uri="http://schemas.openxmlformats.org/drawingml/2006/picture">
+                <pic:pic xmlns:pic="http://schemas.openxmlformats.org/drawingml/2006/picture">
+                  <pic:nvPicPr>
+                    <pic:cNvPr id="1" name="Imagen 1" descr="ACYM"/>
+                    <pic:cNvPicPr>
+                      <a:picLocks noChangeAspect="1"/>
+                    </pic:cNvPicPr>
+                  </pic:nvPicPr>
+                  <pic:blipFill>
+                    <a:blip r:embed="rId4"/>
+                    <a:stretch>
+                      <a:fillRect/>
+                    </a:stretch>
+                  </pic:blipFill>
+                  <pic:spPr>
+                    <a:xfrm>
+                      <a:off x="897255" y="436245"/>
+                      <a:ext cx="507365" cy="507365"/>
+                    </a:xfrm>
+                    <a:prstGeom prst="rect">
+                      <a:avLst/>
+                    </a:prstGeom>
+                  </pic:spPr>
+                </pic:pic>
+              </a:graphicData>
+            </a:graphic>
+          </wp:anchor>
+        </w:drawing>
+      </w:r>
     </w:p>
     <w:p>
       <w:pPr>
